--- a/Champions/Mortal Kombat/Scorpion.docx
+++ b/Champions/Mortal Kombat/Scorpion.docx
@@ -43,8 +43,8 @@
         </w:rPr>
       </w:pPr>
       <w:r>
-        <w:object w:dxaOrig="6660" w:dyaOrig="8475">
-          <v:rect xmlns:o="urn:schemas-microsoft-com:office:office" xmlns:v="urn:schemas-microsoft-com:vml" id="rectole0000000000" style="width:333.000000pt;height:423.750000pt" o:preferrelative="t" o:ole="">
+        <w:object w:dxaOrig="5770" w:dyaOrig="8139">
+          <v:rect xmlns:o="urn:schemas-microsoft-com:office:office" xmlns:v="urn:schemas-microsoft-com:vml" id="rectole0000000000" style="width:288.500000pt;height:406.950000pt" o:preferrelative="t" o:ole="">
             <o:lock v:ext="edit"/>
             <v:imagedata xmlns:r="http://schemas.openxmlformats.org/officeDocument/2006/relationships" r:id="docRId1" o:title=""/>
           </v:rect>
@@ -384,7 +384,7 @@
           <w:sz w:val="24"/>
           <w:shd w:fill="auto" w:val="clear"/>
         </w:rPr>
-        <w:t xml:space="preserve">B) Teleports Himself and another target to the Hell dimension. Note that Scorpion can not return from hell with his own abilities.Shield </w:t>
+        <w:t xml:space="preserve">B) Teleports Himself and another target to the Hell dimension. Note that Scorpion can not return from hell with his own abilities , at the start of each Round if he is in Hell Scorpion gains 1 Empower charge which remains on him untill he leaves hell gaining +10 damage on all Attacks per each one .Shield </w:t>
       </w:r>
     </w:p>
     <w:p>
